--- a/WeeklyPracDocs/Week 2.docx
+++ b/WeeklyPracDocs/Week 2.docx
@@ -39,6 +39,227 @@
       </w:r>
     </w:p>
     <w:p/>
+    <w:p>
+      <w:pPr>
+        <w:pStyle w:val="Heading5"/>
+      </w:pPr>
+      <w:r>
+        <w:t>Epic</w:t>
+      </w:r>
+    </w:p>
+    <w:p>
+      <w:r>
+        <w:t>As a user I want a site to help me manage when and how to take care of the plants in my garden or around the house. I want tools to help me plan how to layout my garden; giving me an idea of how it might look. I want the ability to ask other gardeners opinions on questions I might have, and I want to join some gardening groups where I can chat with gardeners that share my interests.</w:t>
+      </w:r>
+    </w:p>
+    <w:p>
+      <w:pPr>
+        <w:pStyle w:val="Heading5"/>
+      </w:pPr>
+      <w:r>
+        <w:t>User Stories</w:t>
+      </w:r>
+    </w:p>
+    <w:tbl>
+      <w:tblPr>
+        <w:tblStyle w:val="TableGrid"/>
+        <w:tblW w:w="9745" w:type="dxa"/>
+        <w:tblInd w:w="173" w:type="dxa"/>
+        <w:tblLook w:val="04A0" w:firstRow="1" w:lastRow="0" w:firstColumn="1" w:lastColumn="0" w:noHBand="0" w:noVBand="1"/>
+      </w:tblPr>
+      <w:tblGrid>
+        <w:gridCol w:w="2673"/>
+        <w:gridCol w:w="7072"/>
+      </w:tblGrid>
+      <w:tr>
+        <w:tc>
+          <w:tcPr>
+            <w:tcW w:w="2673" w:type="dxa"/>
+            <w:shd w:val="clear" w:color="auto" w:fill="B4C6E7" w:themeFill="accent1" w:themeFillTint="66"/>
+          </w:tcPr>
+          <w:p>
+            <w:r>
+              <w:t>User Story</w:t>
+            </w:r>
+          </w:p>
+        </w:tc>
+        <w:tc>
+          <w:tcPr>
+            <w:tcW w:w="7072" w:type="dxa"/>
+            <w:shd w:val="clear" w:color="auto" w:fill="B4C6E7" w:themeFill="accent1" w:themeFillTint="66"/>
+          </w:tcPr>
+          <w:p>
+            <w:r>
+              <w:t>Sub-stories</w:t>
+            </w:r>
+          </w:p>
+        </w:tc>
+      </w:tr>
+      <w:tr>
+        <w:tc>
+          <w:tcPr>
+            <w:tcW w:w="2673" w:type="dxa"/>
+          </w:tcPr>
+          <w:p>
+            <w:r>
+              <w:t>As a user I want a site to help me manage the care of my plants</w:t>
+            </w:r>
+          </w:p>
+        </w:tc>
+        <w:tc>
+          <w:tcPr>
+            <w:tcW w:w="7072" w:type="dxa"/>
+          </w:tcPr>
+          <w:p>
+            <w:pPr>
+              <w:pStyle w:val="ListParagraph"/>
+              <w:numPr>
+                <w:ilvl w:val="0"/>
+                <w:numId w:val="1"/>
+              </w:numPr>
+            </w:pPr>
+            <w:r>
+              <w:t>Garden journal to record care given</w:t>
+            </w:r>
+          </w:p>
+          <w:p>
+            <w:pPr>
+              <w:pStyle w:val="ListParagraph"/>
+              <w:numPr>
+                <w:ilvl w:val="0"/>
+                <w:numId w:val="1"/>
+              </w:numPr>
+            </w:pPr>
+            <w:r>
+              <w:t>Recommend care based on plant type, location etc.</w:t>
+            </w:r>
+          </w:p>
+        </w:tc>
+      </w:tr>
+      <w:tr>
+        <w:tc>
+          <w:tcPr>
+            <w:tcW w:w="2673" w:type="dxa"/>
+          </w:tcPr>
+          <w:p>
+            <w:r>
+              <w:t>As a user I want planning tools that also visualize my garden</w:t>
+            </w:r>
+          </w:p>
+        </w:tc>
+        <w:tc>
+          <w:tcPr>
+            <w:tcW w:w="7072" w:type="dxa"/>
+          </w:tcPr>
+          <w:p>
+            <w:pPr>
+              <w:pStyle w:val="ListParagraph"/>
+              <w:numPr>
+                <w:ilvl w:val="0"/>
+                <w:numId w:val="1"/>
+              </w:numPr>
+            </w:pPr>
+            <w:r>
+              <w:t>Garden planner that can easily sketch a gardens shape and calculate available space.</w:t>
+            </w:r>
+          </w:p>
+          <w:p>
+            <w:pPr>
+              <w:pStyle w:val="ListParagraph"/>
+              <w:numPr>
+                <w:ilvl w:val="0"/>
+                <w:numId w:val="1"/>
+              </w:numPr>
+            </w:pPr>
+            <w:r>
+              <w:t>2d or 3d models with varying colors based on the selected plants</w:t>
+            </w:r>
+          </w:p>
+        </w:tc>
+      </w:tr>
+      <w:tr>
+        <w:tc>
+          <w:tcPr>
+            <w:tcW w:w="2673" w:type="dxa"/>
+          </w:tcPr>
+          <w:p>
+            <w:r>
+              <w:t>As a user I want to ask other gardeners about questions that are bothering me</w:t>
+            </w:r>
+          </w:p>
+        </w:tc>
+        <w:tc>
+          <w:tcPr>
+            <w:tcW w:w="7072" w:type="dxa"/>
+          </w:tcPr>
+          <w:p>
+            <w:pPr>
+              <w:pStyle w:val="ListParagraph"/>
+              <w:numPr>
+                <w:ilvl w:val="0"/>
+                <w:numId w:val="1"/>
+              </w:numPr>
+            </w:pPr>
+            <w:r>
+              <w:t>A forum space with the ability to add question threads</w:t>
+            </w:r>
+          </w:p>
+          <w:p>
+            <w:pPr>
+              <w:pStyle w:val="ListParagraph"/>
+              <w:numPr>
+                <w:ilvl w:val="0"/>
+                <w:numId w:val="1"/>
+              </w:numPr>
+            </w:pPr>
+            <w:r>
+              <w:t>Being able to search the forum for similar questions</w:t>
+            </w:r>
+          </w:p>
+        </w:tc>
+      </w:tr>
+      <w:tr>
+        <w:tc>
+          <w:tcPr>
+            <w:tcW w:w="2673" w:type="dxa"/>
+          </w:tcPr>
+          <w:p>
+            <w:r>
+              <w:t>As a user I want to chat with other users that share my gardening interests</w:t>
+            </w:r>
+          </w:p>
+        </w:tc>
+        <w:tc>
+          <w:tcPr>
+            <w:tcW w:w="7072" w:type="dxa"/>
+          </w:tcPr>
+          <w:p>
+            <w:pPr>
+              <w:pStyle w:val="ListParagraph"/>
+              <w:numPr>
+                <w:ilvl w:val="0"/>
+                <w:numId w:val="1"/>
+              </w:numPr>
+            </w:pPr>
+            <w:r>
+              <w:t>Public and private gardening groups that use the forum style</w:t>
+            </w:r>
+          </w:p>
+          <w:p>
+            <w:pPr>
+              <w:pStyle w:val="ListParagraph"/>
+              <w:numPr>
+                <w:ilvl w:val="0"/>
+                <w:numId w:val="1"/>
+              </w:numPr>
+            </w:pPr>
+            <w:r>
+              <w:t>The ability to search for public groups</w:t>
+            </w:r>
+          </w:p>
+        </w:tc>
+      </w:tr>
+    </w:tbl>
     <w:p/>
     <w:p/>
     <w:p>
@@ -46,10 +267,11 @@
         <w:rPr>
           <w:noProof/>
         </w:rPr>
+        <w:lastRenderedPageBreak/>
         <w:drawing>
-          <wp:inline distT="0" distB="0" distL="0" distR="0" wp14:anchorId="709EB07F" wp14:editId="51604B6E">
-            <wp:extent cx="5943600" cy="5629910"/>
-            <wp:effectExtent l="0" t="0" r="0" b="8890"/>
+          <wp:inline distT="0" distB="0" distL="0" distR="0" wp14:anchorId="709EB07F" wp14:editId="1215DFC6">
+            <wp:extent cx="4238625" cy="4014920"/>
+            <wp:effectExtent l="0" t="0" r="0" b="5080"/>
             <wp:docPr id="1" name="Picture 1" descr="Diagram&#10;&#10;Description automatically generated"/>
             <wp:cNvGraphicFramePr>
               <a:graphicFrameLocks xmlns:a="http://schemas.openxmlformats.org/drawingml/2006/main" noChangeAspect="1"/>
@@ -62,7 +284,7 @@
                     <pic:cNvPicPr/>
                   </pic:nvPicPr>
                   <pic:blipFill>
-                    <a:blip r:embed="rId4"/>
+                    <a:blip r:embed="rId5"/>
                     <a:stretch>
                       <a:fillRect/>
                     </a:stretch>
@@ -70,7 +292,7 @@
                   <pic:spPr>
                     <a:xfrm>
                       <a:off x="0" y="0"/>
-                      <a:ext cx="5943600" cy="5629910"/>
+                      <a:ext cx="4245946" cy="4021855"/>
                     </a:xfrm>
                     <a:prstGeom prst="rect">
                       <a:avLst/>
@@ -91,6 +313,127 @@
     </w:sectPr>
   </w:body>
 </w:document>
+</file>
+
+<file path=word/numbering.xml><?xml version="1.0" encoding="utf-8"?>
+<w:numbering xmlns:wpc="http://schemas.microsoft.com/office/word/2010/wordprocessingCanvas" xmlns:cx="http://schemas.microsoft.com/office/drawing/2014/chartex" xmlns:cx1="http://schemas.microsoft.com/office/drawing/2015/9/8/chartex" xmlns:cx2="http://schemas.microsoft.com/office/drawing/2015/10/21/chartex" xmlns:cx3="http://schemas.microsoft.com/office/drawing/2016/5/9/chartex" xmlns:cx4="http://schemas.microsoft.com/office/drawing/2016/5/10/chartex" xmlns:cx5="http://schemas.microsoft.com/office/drawing/2016/5/11/chartex" xmlns:cx6="http://schemas.microsoft.com/office/drawing/2016/5/12/chartex" xmlns:cx7="http://schemas.microsoft.com/office/drawing/2016/5/13/chartex" xmlns:cx8="http://schemas.microsoft.com/office/drawing/2016/5/14/chartex" xmlns:mc="http://schemas.openxmlformats.org/markup-compatibility/2006" xmlns:aink="http://schemas.microsoft.com/office/drawing/2016/ink" xmlns:am3d="http://schemas.microsoft.com/office/drawing/2017/model3d" xmlns:o="urn:schemas-microsoft-com:office:office" xmlns:r="http://schemas.openxmlformats.org/officeDocument/2006/relationships" xmlns:m="http://schemas.openxmlformats.org/officeDocument/2006/math" xmlns:v="urn:schemas-microsoft-com:vml" xmlns:wp14="http://schemas.microsoft.com/office/word/2010/wordprocessingDrawing" xmlns:wp="http://schemas.openxmlformats.org/drawingml/2006/wordprocessingDrawing" xmlns:w10="urn:schemas-microsoft-com:office:word" xmlns:w="http://schemas.openxmlformats.org/wordprocessingml/2006/main" xmlns:w14="http://schemas.microsoft.com/office/word/2010/wordml" xmlns:w15="http://schemas.microsoft.com/office/word/2012/wordml" xmlns:w16cex="http://schemas.microsoft.com/office/word/2018/wordml/cex" xmlns:w16cid="http://schemas.microsoft.com/office/word/2016/wordml/cid" xmlns:w16="http://schemas.microsoft.com/office/word/2018/wordml" xmlns:w16sdtdh="http://schemas.microsoft.com/office/word/2020/wordml/sdtdatahash" xmlns:w16se="http://schemas.microsoft.com/office/word/2015/wordml/symex" xmlns:wpg="http://schemas.microsoft.com/office/word/2010/wordprocessingGroup" xmlns:wpi="http://schemas.microsoft.com/office/word/2010/wordprocessingInk" xmlns:wne="http://schemas.microsoft.com/office/word/2006/wordml" xmlns:wps="http://schemas.microsoft.com/office/word/2010/wordprocessingShape" mc:Ignorable="w14 w15 w16se w16cid w16 w16cex w16sdtdh wp14">
+  <w:abstractNum w:abstractNumId="0" w15:restartNumberingAfterBreak="0">
+    <w:nsid w:val="09BE7429"/>
+    <w:multiLevelType w:val="hybridMultilevel"/>
+    <w:tmpl w:val="668C9AF6"/>
+    <w:lvl w:ilvl="0" w:tplc="5ED45C82">
+      <w:numFmt w:val="bullet"/>
+      <w:lvlText w:val="-"/>
+      <w:lvlJc w:val="left"/>
+      <w:pPr>
+        <w:ind w:left="533" w:hanging="360"/>
+      </w:pPr>
+      <w:rPr>
+        <w:rFonts w:ascii="Arial" w:hAnsi="Arial" w:hint="default"/>
+        <w:sz w:val="36"/>
+      </w:rPr>
+    </w:lvl>
+    <w:lvl w:ilvl="1" w:tplc="04090003" w:tentative="1">
+      <w:start w:val="1"/>
+      <w:numFmt w:val="bullet"/>
+      <w:lvlText w:val="o"/>
+      <w:lvlJc w:val="left"/>
+      <w:pPr>
+        <w:ind w:left="1253" w:hanging="360"/>
+      </w:pPr>
+      <w:rPr>
+        <w:rFonts w:ascii="Courier New" w:hAnsi="Courier New" w:cs="Courier New" w:hint="default"/>
+      </w:rPr>
+    </w:lvl>
+    <w:lvl w:ilvl="2" w:tplc="04090005" w:tentative="1">
+      <w:start w:val="1"/>
+      <w:numFmt w:val="bullet"/>
+      <w:lvlText w:val=""/>
+      <w:lvlJc w:val="left"/>
+      <w:pPr>
+        <w:ind w:left="1973" w:hanging="360"/>
+      </w:pPr>
+      <w:rPr>
+        <w:rFonts w:ascii="Wingdings" w:hAnsi="Wingdings" w:hint="default"/>
+      </w:rPr>
+    </w:lvl>
+    <w:lvl w:ilvl="3" w:tplc="04090001" w:tentative="1">
+      <w:start w:val="1"/>
+      <w:numFmt w:val="bullet"/>
+      <w:lvlText w:val=""/>
+      <w:lvlJc w:val="left"/>
+      <w:pPr>
+        <w:ind w:left="2693" w:hanging="360"/>
+      </w:pPr>
+      <w:rPr>
+        <w:rFonts w:ascii="Symbol" w:hAnsi="Symbol" w:hint="default"/>
+      </w:rPr>
+    </w:lvl>
+    <w:lvl w:ilvl="4" w:tplc="04090003" w:tentative="1">
+      <w:start w:val="1"/>
+      <w:numFmt w:val="bullet"/>
+      <w:lvlText w:val="o"/>
+      <w:lvlJc w:val="left"/>
+      <w:pPr>
+        <w:ind w:left="3413" w:hanging="360"/>
+      </w:pPr>
+      <w:rPr>
+        <w:rFonts w:ascii="Courier New" w:hAnsi="Courier New" w:cs="Courier New" w:hint="default"/>
+      </w:rPr>
+    </w:lvl>
+    <w:lvl w:ilvl="5" w:tplc="04090005" w:tentative="1">
+      <w:start w:val="1"/>
+      <w:numFmt w:val="bullet"/>
+      <w:lvlText w:val=""/>
+      <w:lvlJc w:val="left"/>
+      <w:pPr>
+        <w:ind w:left="4133" w:hanging="360"/>
+      </w:pPr>
+      <w:rPr>
+        <w:rFonts w:ascii="Wingdings" w:hAnsi="Wingdings" w:hint="default"/>
+      </w:rPr>
+    </w:lvl>
+    <w:lvl w:ilvl="6" w:tplc="04090001" w:tentative="1">
+      <w:start w:val="1"/>
+      <w:numFmt w:val="bullet"/>
+      <w:lvlText w:val=""/>
+      <w:lvlJc w:val="left"/>
+      <w:pPr>
+        <w:ind w:left="4853" w:hanging="360"/>
+      </w:pPr>
+      <w:rPr>
+        <w:rFonts w:ascii="Symbol" w:hAnsi="Symbol" w:hint="default"/>
+      </w:rPr>
+    </w:lvl>
+    <w:lvl w:ilvl="7" w:tplc="04090003" w:tentative="1">
+      <w:start w:val="1"/>
+      <w:numFmt w:val="bullet"/>
+      <w:lvlText w:val="o"/>
+      <w:lvlJc w:val="left"/>
+      <w:pPr>
+        <w:ind w:left="5573" w:hanging="360"/>
+      </w:pPr>
+      <w:rPr>
+        <w:rFonts w:ascii="Courier New" w:hAnsi="Courier New" w:cs="Courier New" w:hint="default"/>
+      </w:rPr>
+    </w:lvl>
+    <w:lvl w:ilvl="8" w:tplc="04090005" w:tentative="1">
+      <w:start w:val="1"/>
+      <w:numFmt w:val="bullet"/>
+      <w:lvlText w:val=""/>
+      <w:lvlJc w:val="left"/>
+      <w:pPr>
+        <w:ind w:left="6293" w:hanging="360"/>
+      </w:pPr>
+      <w:rPr>
+        <w:rFonts w:ascii="Wingdings" w:hAnsi="Wingdings" w:hint="default"/>
+      </w:rPr>
+    </w:lvl>
+  </w:abstractNum>
+  <w:num w:numId="1">
+    <w:abstractNumId w:val="0"/>
+  </w:num>
+</w:numbering>
 </file>
 
 <file path=word/styles.xml><?xml version="1.0" encoding="utf-8"?>
@@ -216,6 +559,7 @@
     <w:lsdException w:name="HTML Sample" w:semiHidden="1" w:unhideWhenUsed="1"/>
     <w:lsdException w:name="HTML Typewriter" w:semiHidden="1" w:unhideWhenUsed="1"/>
     <w:lsdException w:name="HTML Variable" w:semiHidden="1" w:unhideWhenUsed="1"/>
+    <w:lsdException w:name="Normal Table" w:semiHidden="1" w:unhideWhenUsed="1"/>
     <w:lsdException w:name="annotation subject" w:semiHidden="1" w:unhideWhenUsed="1"/>
     <w:lsdException w:name="No List" w:semiHidden="1" w:unhideWhenUsed="1"/>
     <w:lsdException w:name="Outline List 1" w:semiHidden="1" w:unhideWhenUsed="1"/>
@@ -262,8 +606,10 @@
     <w:lsdException w:name="Table Subtle 2" w:semiHidden="1" w:unhideWhenUsed="1"/>
     <w:lsdException w:name="Table Web 1" w:semiHidden="1" w:unhideWhenUsed="1"/>
     <w:lsdException w:name="Table Web 2" w:semiHidden="1" w:unhideWhenUsed="1"/>
+    <w:lsdException w:name="Table Web 3" w:semiHidden="1" w:unhideWhenUsed="1"/>
     <w:lsdException w:name="Balloon Text" w:semiHidden="1" w:unhideWhenUsed="1"/>
-    <w:lsdException w:name="Table Grid" w:uiPriority="39"/>
+    <w:lsdException w:name="Table Grid" w:uiPriority="59"/>
+    <w:lsdException w:name="Table Theme" w:semiHidden="1" w:unhideWhenUsed="1"/>
     <w:lsdException w:name="Placeholder Text" w:semiHidden="1"/>
     <w:lsdException w:name="No Spacing" w:uiPriority="1" w:qFormat="1"/>
     <w:lsdException w:name="Light Shading" w:uiPriority="60"/>
@@ -489,10 +835,32 @@
     <w:name w:val="Normal"/>
     <w:qFormat/>
   </w:style>
+  <w:style w:type="paragraph" w:styleId="Heading5">
+    <w:name w:val="heading 5"/>
+    <w:basedOn w:val="Normal"/>
+    <w:link w:val="Heading5Char"/>
+    <w:uiPriority w:val="9"/>
+    <w:unhideWhenUsed/>
+    <w:qFormat/>
+    <w:rsid w:val="005D3539"/>
+    <w:pPr>
+      <w:keepNext/>
+      <w:keepLines/>
+      <w:spacing w:before="40" w:after="0" w:line="276" w:lineRule="auto"/>
+      <w:ind w:left="173"/>
+      <w:contextualSpacing/>
+      <w:outlineLvl w:val="4"/>
+    </w:pPr>
+    <w:rPr>
+      <w:rFonts w:ascii="Arial" w:eastAsiaTheme="majorEastAsia" w:hAnsi="Arial" w:cs="Arial"/>
+      <w:color w:val="2F5496" w:themeColor="accent1" w:themeShade="BF"/>
+      <w:sz w:val="24"/>
+      <w:szCs w:val="24"/>
+    </w:rPr>
+  </w:style>
   <w:style w:type="character" w:default="1" w:styleId="DefaultParagraphFont">
     <w:name w:val="Default Paragraph Font"/>
     <w:uiPriority w:val="1"/>
-    <w:semiHidden/>
     <w:unhideWhenUsed/>
   </w:style>
   <w:style w:type="table" w:default="1" w:styleId="TableNormal">
@@ -515,6 +883,62 @@
     <w:uiPriority w:val="99"/>
     <w:semiHidden/>
     <w:unhideWhenUsed/>
+  </w:style>
+  <w:style w:type="character" w:customStyle="1" w:styleId="Heading5Char">
+    <w:name w:val="Heading 5 Char"/>
+    <w:basedOn w:val="DefaultParagraphFont"/>
+    <w:link w:val="Heading5"/>
+    <w:uiPriority w:val="9"/>
+    <w:rsid w:val="005D3539"/>
+    <w:rPr>
+      <w:rFonts w:ascii="Arial" w:eastAsiaTheme="majorEastAsia" w:hAnsi="Arial" w:cs="Arial"/>
+      <w:color w:val="2F5496" w:themeColor="accent1" w:themeShade="BF"/>
+      <w:sz w:val="24"/>
+      <w:szCs w:val="24"/>
+    </w:rPr>
+  </w:style>
+  <w:style w:type="paragraph" w:styleId="ListParagraph">
+    <w:name w:val="List Paragraph"/>
+    <w:basedOn w:val="Normal"/>
+    <w:uiPriority w:val="34"/>
+    <w:unhideWhenUsed/>
+    <w:qFormat/>
+    <w:rsid w:val="005D3539"/>
+    <w:pPr>
+      <w:spacing w:after="200" w:line="276" w:lineRule="auto"/>
+      <w:ind w:left="720"/>
+      <w:contextualSpacing/>
+    </w:pPr>
+    <w:rPr>
+      <w:rFonts w:eastAsia="Times New Roman" w:cs="Times New Roman"/>
+      <w:sz w:val="24"/>
+      <w:szCs w:val="24"/>
+    </w:rPr>
+  </w:style>
+  <w:style w:type="table" w:styleId="TableGrid">
+    <w:name w:val="Table Grid"/>
+    <w:basedOn w:val="TableNormal"/>
+    <w:uiPriority w:val="59"/>
+    <w:rsid w:val="005D3539"/>
+    <w:pPr>
+      <w:spacing w:after="0" w:line="240" w:lineRule="auto"/>
+      <w:ind w:left="173"/>
+    </w:pPr>
+    <w:rPr>
+      <w:rFonts w:eastAsia="Times New Roman" w:cs="Times New Roman"/>
+      <w:sz w:val="24"/>
+      <w:szCs w:val="24"/>
+    </w:rPr>
+    <w:tblPr>
+      <w:tblBorders>
+        <w:top w:val="single" w:sz="4" w:space="0" w:color="auto"/>
+        <w:left w:val="single" w:sz="4" w:space="0" w:color="auto"/>
+        <w:bottom w:val="single" w:sz="4" w:space="0" w:color="auto"/>
+        <w:right w:val="single" w:sz="4" w:space="0" w:color="auto"/>
+        <w:insideH w:val="single" w:sz="4" w:space="0" w:color="auto"/>
+        <w:insideV w:val="single" w:sz="4" w:space="0" w:color="auto"/>
+      </w:tblBorders>
+    </w:tblPr>
   </w:style>
 </w:styles>
 </file>

--- a/WeeklyPracDocs/Week 2.docx
+++ b/WeeklyPracDocs/Week 2.docx
@@ -269,9 +269,9 @@
         </w:rPr>
         <w:lastRenderedPageBreak/>
         <w:drawing>
-          <wp:inline distT="0" distB="0" distL="0" distR="0" wp14:anchorId="709EB07F" wp14:editId="1215DFC6">
-            <wp:extent cx="4238625" cy="4014920"/>
-            <wp:effectExtent l="0" t="0" r="0" b="5080"/>
+          <wp:inline distT="0" distB="0" distL="0" distR="0" wp14:anchorId="709EB07F" wp14:editId="5B23DF27">
+            <wp:extent cx="5019675" cy="4754748"/>
+            <wp:effectExtent l="0" t="0" r="0" b="8255"/>
             <wp:docPr id="1" name="Picture 1" descr="Diagram&#10;&#10;Description automatically generated"/>
             <wp:cNvGraphicFramePr>
               <a:graphicFrameLocks xmlns:a="http://schemas.openxmlformats.org/drawingml/2006/main" noChangeAspect="1"/>
@@ -292,7 +292,7 @@
                   <pic:spPr>
                     <a:xfrm>
                       <a:off x="0" y="0"/>
-                      <a:ext cx="4245946" cy="4021855"/>
+                      <a:ext cx="5031431" cy="4765883"/>
                     </a:xfrm>
                     <a:prstGeom prst="rect">
                       <a:avLst/>
@@ -861,6 +861,7 @@
   <w:style w:type="character" w:default="1" w:styleId="DefaultParagraphFont">
     <w:name w:val="Default Paragraph Font"/>
     <w:uiPriority w:val="1"/>
+    <w:semiHidden/>
     <w:unhideWhenUsed/>
   </w:style>
   <w:style w:type="table" w:default="1" w:styleId="TableNormal">
